--- a/Dzierba/Funkcje przycisków.docx
+++ b/Dzierba/Funkcje przycisków.docx
@@ -4,301 +4,1633 @@
   <w:body>
     <w:p>
       <w:pPr>
-        <w:pStyle w:val="NormalnyWeb"/>
-        <w:shd w:val="clear" w:color="auto" w:fill="FFFFFF"/>
-        <w:rPr>
-          <w:rFonts w:ascii="Arial" w:hAnsi="Arial" w:cs="Arial"/>
-          <w:color w:val="222222"/>
-        </w:rPr>
-      </w:pPr>
-      <w:r>
-        <w:rPr>
-          <w:rFonts w:ascii="Courier New" w:hAnsi="Courier New" w:cs="Courier New"/>
-          <w:color w:val="222222"/>
-        </w:rPr>
-        <w:t>eTR M1 - Lazienka na dole - tam potrzebne jest tylko wlacz wylacz krótkim dotykiem obwodu oswietleniowego</w:t>
-      </w:r>
-    </w:p>
-    <w:p>
-      <w:pPr>
-        <w:pStyle w:val="NormalnyWeb"/>
-        <w:shd w:val="clear" w:color="auto" w:fill="FFFFFF"/>
-        <w:rPr>
-          <w:rFonts w:ascii="Arial" w:hAnsi="Arial" w:cs="Arial"/>
-          <w:color w:val="222222"/>
-        </w:rPr>
-      </w:pPr>
-      <w:r>
-        <w:rPr>
-          <w:rFonts w:ascii="Courier New" w:hAnsi="Courier New" w:cs="Courier New"/>
-          <w:color w:val="222222"/>
-        </w:rPr>
-        <w:t>eTR M1 - Łazienka na górze - tam potrzebne jest tylko włącz wyłacz krótkim dotykiem obwodu oświetleniowy</w:t>
-      </w:r>
-    </w:p>
-    <w:p>
-      <w:pPr>
-        <w:pStyle w:val="NormalnyWeb"/>
-        <w:shd w:val="clear" w:color="auto" w:fill="FFFFFF"/>
-        <w:rPr>
-          <w:rFonts w:ascii="Courier New" w:hAnsi="Courier New" w:cs="Courier New"/>
-          <w:color w:val="222222"/>
-        </w:rPr>
-      </w:pPr>
-      <w:r>
-        <w:rPr>
-          <w:rFonts w:ascii="Courier New" w:hAnsi="Courier New" w:cs="Courier New"/>
-          <w:color w:val="222222"/>
-        </w:rPr>
-        <w:t xml:space="preserve">eTR M1 </w:t>
-      </w:r>
-      <w:r>
-        <w:rPr>
-          <w:rFonts w:ascii="Courier New" w:hAnsi="Courier New" w:cs="Courier New"/>
-          <w:color w:val="222222"/>
-        </w:rPr>
-        <w:t>– Wiatrołap – krótko = wł/wył światło w wiatrołapie, długo = globalne(all off + all close)</w:t>
-      </w:r>
-    </w:p>
-    <w:p>
-      <w:pPr>
-        <w:pStyle w:val="NormalnyWeb"/>
-        <w:shd w:val="clear" w:color="auto" w:fill="FFFFFF"/>
-        <w:rPr>
-          <w:rFonts w:ascii="Arial" w:hAnsi="Arial" w:cs="Arial"/>
-          <w:color w:val="222222"/>
-        </w:rPr>
-      </w:pPr>
-      <w:r>
-        <w:rPr>
-          <w:rFonts w:ascii="Courier New" w:hAnsi="Courier New" w:cs="Courier New"/>
-          <w:color w:val="222222"/>
-        </w:rPr>
-        <w:t>eTR M1 - garaż Tutaj na razie obwod oswietleniowy i brama nie są podpięte pod KNX.</w:t>
-      </w:r>
-    </w:p>
-    <w:p/>
-    <w:p>
-      <w:pPr>
-        <w:pStyle w:val="NormalnyWeb"/>
-        <w:shd w:val="clear" w:color="auto" w:fill="FFFFFF"/>
-        <w:rPr>
-          <w:rFonts w:ascii="Arial" w:hAnsi="Arial" w:cs="Arial"/>
-          <w:color w:val="222222"/>
-        </w:rPr>
-      </w:pPr>
-      <w:r>
-        <w:rPr>
-          <w:rFonts w:ascii="Courier New" w:hAnsi="Courier New" w:cs="Courier New"/>
-          <w:color w:val="222222"/>
-        </w:rPr>
-        <w:t>Przyciski 4 klawiszowe prosze skonfigurować (o ile jest możliwość)</w:t>
-      </w:r>
-    </w:p>
-    <w:p>
-      <w:pPr>
-        <w:pStyle w:val="NormalnyWeb"/>
-        <w:shd w:val="clear" w:color="auto" w:fill="FFFFFF"/>
-        <w:rPr>
-          <w:rFonts w:ascii="Arial" w:hAnsi="Arial" w:cs="Arial"/>
-          <w:color w:val="222222"/>
-        </w:rPr>
-      </w:pPr>
-      <w:r>
-        <w:rPr>
-          <w:rFonts w:ascii="Courier New" w:hAnsi="Courier New" w:cs="Courier New"/>
-          <w:color w:val="222222"/>
-        </w:rPr>
-        <w:t>eTR M4 4-gang:</w:t>
-      </w:r>
-    </w:p>
-    <w:p>
-      <w:pPr>
-        <w:pStyle w:val="NormalnyWeb"/>
-        <w:shd w:val="clear" w:color="auto" w:fill="FFFFFF"/>
-        <w:rPr>
-          <w:rFonts w:ascii="Arial" w:hAnsi="Arial" w:cs="Arial"/>
-          <w:color w:val="222222"/>
-        </w:rPr>
-      </w:pPr>
-      <w:r>
-        <w:rPr>
-          <w:rFonts w:ascii="Courier New" w:hAnsi="Courier New" w:cs="Courier New"/>
-          <w:color w:val="222222"/>
-        </w:rPr>
-        <w:t>1 przycisk zgaszenie zapalenie światla w salonie</w:t>
-      </w:r>
-    </w:p>
-    <w:p>
-      <w:pPr>
-        <w:pStyle w:val="NormalnyWeb"/>
-        <w:shd w:val="clear" w:color="auto" w:fill="FFFFFF"/>
-        <w:rPr>
-          <w:rFonts w:ascii="Arial" w:hAnsi="Arial" w:cs="Arial"/>
-          <w:color w:val="222222"/>
-        </w:rPr>
-      </w:pPr>
-      <w:r>
-        <w:rPr>
-          <w:rFonts w:ascii="Courier New" w:hAnsi="Courier New" w:cs="Courier New"/>
-          <w:color w:val="222222"/>
-        </w:rPr>
-        <w:t>2 przycisk zgaszenie zapalenie swiatla w salonie obwod zaznaczony na żółto (o ile istnieje)</w:t>
-      </w:r>
-    </w:p>
-    <w:p>
-      <w:pPr>
-        <w:pStyle w:val="NormalnyWeb"/>
-        <w:shd w:val="clear" w:color="auto" w:fill="FFFFFF"/>
-        <w:rPr>
-          <w:rFonts w:ascii="Arial" w:hAnsi="Arial" w:cs="Arial"/>
-          <w:color w:val="222222"/>
-        </w:rPr>
-      </w:pPr>
-      <w:r>
-        <w:rPr>
-          <w:rFonts w:ascii="Courier New" w:hAnsi="Courier New" w:cs="Courier New"/>
-          <w:color w:val="222222"/>
-        </w:rPr>
-        <w:t>3 przycisk podniesienie opuszczenie pierwszej rolety w salonie</w:t>
-      </w:r>
-    </w:p>
-    <w:p>
-      <w:pPr>
-        <w:pStyle w:val="NormalnyWeb"/>
-        <w:shd w:val="clear" w:color="auto" w:fill="FFFFFF"/>
-        <w:rPr>
-          <w:rFonts w:ascii="Arial" w:hAnsi="Arial" w:cs="Arial"/>
-          <w:color w:val="222222"/>
-        </w:rPr>
-      </w:pPr>
-      <w:r>
-        <w:rPr>
-          <w:rFonts w:ascii="Courier New" w:hAnsi="Courier New" w:cs="Courier New"/>
-          <w:color w:val="222222"/>
-        </w:rPr>
-        <w:t>4 przycisk podniesienie opuszczenie drugiej rolety w salonie</w:t>
-      </w:r>
-    </w:p>
-    <w:p>
-      <w:pPr>
-        <w:pStyle w:val="NormalnyWeb"/>
-        <w:shd w:val="clear" w:color="auto" w:fill="FFFFFF"/>
-        <w:rPr>
-          <w:rFonts w:ascii="Arial" w:hAnsi="Arial" w:cs="Arial"/>
-          <w:color w:val="222222"/>
-        </w:rPr>
-      </w:pPr>
-      <w:r>
-        <w:rPr>
-          <w:rFonts w:ascii="Courier New" w:hAnsi="Courier New" w:cs="Courier New"/>
-          <w:color w:val="222222"/>
-        </w:rPr>
-        <w:t>Funkcja globalna zamkniecie wszystkich rolet w salonie i kuchni z zapaleniem swiatla w salonie</w:t>
-      </w:r>
-    </w:p>
-    <w:p>
-      <w:pPr>
-        <w:pStyle w:val="NormalnyWeb"/>
-        <w:shd w:val="clear" w:color="auto" w:fill="FFFFFF"/>
-        <w:rPr>
-          <w:rFonts w:ascii="Arial" w:hAnsi="Arial" w:cs="Arial"/>
-          <w:color w:val="222222"/>
-        </w:rPr>
-      </w:pPr>
-      <w:r>
-        <w:rPr>
-          <w:rFonts w:ascii="Arial" w:hAnsi="Arial" w:cs="Arial"/>
-          <w:color w:val="222222"/>
-        </w:rPr>
-        <w:t>Cala  M4-T 4-gang</w:t>
-      </w:r>
-    </w:p>
-    <w:p>
-      <w:pPr>
-        <w:pStyle w:val="NormalnyWeb"/>
-        <w:shd w:val="clear" w:color="auto" w:fill="FFFFFF"/>
-        <w:rPr>
-          <w:rFonts w:ascii="Arial" w:hAnsi="Arial" w:cs="Arial"/>
-          <w:color w:val="222222"/>
-        </w:rPr>
-      </w:pPr>
-      <w:r>
-        <w:rPr>
-          <w:rFonts w:ascii="Arial" w:hAnsi="Arial" w:cs="Arial"/>
-          <w:color w:val="222222"/>
-        </w:rPr>
-        <w:t>1 przycisk zgaszenie zapalenie światla nad blatem kuchennym</w:t>
-      </w:r>
-      <w:r>
-        <w:rPr>
-          <w:rFonts w:ascii="Arial" w:hAnsi="Arial" w:cs="Arial"/>
-          <w:color w:val="222222"/>
-        </w:rPr>
-        <w:br/>
-      </w:r>
-      <w:r>
-        <w:rPr>
-          <w:rFonts w:ascii="Arial" w:hAnsi="Arial" w:cs="Arial"/>
-          <w:color w:val="222222"/>
-        </w:rPr>
-        <w:br/>
-        <w:t>2 przycisk zgaszenie zapalenie swiatla nad wyspą</w:t>
-      </w:r>
-      <w:r>
-        <w:rPr>
-          <w:rFonts w:ascii="Arial" w:hAnsi="Arial" w:cs="Arial"/>
-          <w:color w:val="222222"/>
-        </w:rPr>
-        <w:br/>
-      </w:r>
-      <w:r>
-        <w:rPr>
-          <w:rFonts w:ascii="Arial" w:hAnsi="Arial" w:cs="Arial"/>
-          <w:color w:val="222222"/>
-        </w:rPr>
-        <w:br/>
-        <w:t>3 przycisk podniesienie opuszczenie 1 rolety w kuchni</w:t>
-      </w:r>
-      <w:r>
-        <w:rPr>
-          <w:rFonts w:ascii="Arial" w:hAnsi="Arial" w:cs="Arial"/>
-          <w:color w:val="222222"/>
-        </w:rPr>
-        <w:br/>
-      </w:r>
-      <w:r>
-        <w:rPr>
-          <w:rFonts w:ascii="Arial" w:hAnsi="Arial" w:cs="Arial"/>
-          <w:color w:val="222222"/>
-        </w:rPr>
-        <w:br/>
-        <w:t>4 przycisk podniesienie opuszczenie dwoch rolet w salonie</w:t>
-      </w:r>
-      <w:r>
-        <w:rPr>
-          <w:rFonts w:ascii="Arial" w:hAnsi="Arial" w:cs="Arial"/>
-          <w:color w:val="222222"/>
-        </w:rPr>
-        <w:br/>
-      </w:r>
-      <w:r>
-        <w:rPr>
-          <w:rFonts w:ascii="Arial" w:hAnsi="Arial" w:cs="Arial"/>
-          <w:color w:val="222222"/>
-        </w:rPr>
-        <w:br/>
-        <w:t>Funkcja globalna zamkniecie wszystkich rolet w salonie i kuchni </w:t>
-      </w:r>
-      <w:r>
-        <w:rPr>
-          <w:rFonts w:ascii="Courier New" w:hAnsi="Courier New" w:cs="Courier New"/>
-          <w:color w:val="222222"/>
-        </w:rPr>
-        <w:t>z zapaleniem swiatla nad wyspą</w:t>
-      </w:r>
-    </w:p>
-    <w:p/>
+        <w:jc w:val="center"/>
+        <w:rPr>
+          <w:rFonts w:ascii="Times New Roman" w:hAnsi="Times New Roman" w:cs="Times New Roman"/>
+          <w:b/>
+          <w:bCs/>
+          <w:sz w:val="32"/>
+          <w:szCs w:val="32"/>
+        </w:rPr>
+      </w:pPr>
+      <w:r>
+        <w:rPr>
+          <w:rFonts w:ascii="Times New Roman" w:hAnsi="Times New Roman" w:cs="Times New Roman"/>
+          <w:b/>
+          <w:bCs/>
+          <w:sz w:val="32"/>
+          <w:szCs w:val="32"/>
+        </w:rPr>
+        <w:t>PARTER</w:t>
+      </w:r>
+    </w:p>
+    <w:p>
+      <w:pPr>
+        <w:rPr>
+          <w:rFonts w:ascii="Times New Roman" w:hAnsi="Times New Roman" w:cs="Times New Roman"/>
+        </w:rPr>
+      </w:pPr>
+    </w:p>
+    <w:p>
+      <w:pPr>
+        <w:rPr>
+          <w:rFonts w:ascii="Times New Roman" w:hAnsi="Times New Roman" w:cs="Times New Roman"/>
+        </w:rPr>
+      </w:pPr>
+    </w:p>
+    <w:p>
+      <w:pPr>
+        <w:rPr>
+          <w:rFonts w:ascii="Times New Roman" w:hAnsi="Times New Roman" w:cs="Times New Roman"/>
+        </w:rPr>
+      </w:pPr>
+    </w:p>
+    <w:p>
+      <w:pPr>
+        <w:rPr>
+          <w:rFonts w:ascii="Times New Roman" w:hAnsi="Times New Roman" w:cs="Times New Roman"/>
+          <w:sz w:val="28"/>
+          <w:szCs w:val="28"/>
+        </w:rPr>
+      </w:pPr>
+      <w:r>
+        <w:rPr>
+          <w:rFonts w:ascii="Times New Roman" w:hAnsi="Times New Roman" w:cs="Times New Roman"/>
+          <w:sz w:val="28"/>
+          <w:szCs w:val="28"/>
+          <w:u w:val="single"/>
+        </w:rPr>
+        <w:t>Przycisk 1</w:t>
+      </w:r>
+      <w:r>
+        <w:rPr>
+          <w:rFonts w:ascii="Times New Roman" w:hAnsi="Times New Roman" w:cs="Times New Roman"/>
+          <w:sz w:val="28"/>
+          <w:szCs w:val="28"/>
+        </w:rPr>
+        <w:t xml:space="preserve"> (Wiatrołap)</w:t>
+      </w:r>
+    </w:p>
+    <w:p>
+      <w:pPr>
+        <w:rPr>
+          <w:rFonts w:ascii="Times New Roman" w:hAnsi="Times New Roman" w:cs="Times New Roman"/>
+        </w:rPr>
+      </w:pPr>
+      <w:r>
+        <w:rPr>
+          <w:rFonts w:ascii="Times New Roman" w:hAnsi="Times New Roman" w:cs="Times New Roman"/>
+        </w:rPr>
+        <w:t>Krótkie kliknięcie = przełączanie światła w wiatrołapie</w:t>
+      </w:r>
+      <w:r>
+        <w:rPr>
+          <w:rFonts w:ascii="Times New Roman" w:hAnsi="Times New Roman" w:cs="Times New Roman"/>
+        </w:rPr>
+        <w:t>,</w:t>
+      </w:r>
+    </w:p>
+    <w:p>
+      <w:pPr>
+        <w:rPr>
+          <w:rFonts w:ascii="Times New Roman" w:hAnsi="Times New Roman" w:cs="Times New Roman"/>
+        </w:rPr>
+      </w:pPr>
+      <w:r>
+        <w:rPr>
+          <w:rFonts w:ascii="Times New Roman" w:hAnsi="Times New Roman" w:cs="Times New Roman"/>
+        </w:rPr>
+        <w:t xml:space="preserve">Długie przytrzymanie = wyłączenie wszystkich obwodów </w:t>
+      </w:r>
+      <w:r>
+        <w:rPr>
+          <w:rFonts w:ascii="Times New Roman" w:hAnsi="Times New Roman" w:cs="Times New Roman"/>
+        </w:rPr>
+        <w:t>(parter, piętro i zewnętrzne)</w:t>
+      </w:r>
+      <w:r>
+        <w:rPr>
+          <w:rFonts w:ascii="Times New Roman" w:hAnsi="Times New Roman" w:cs="Times New Roman"/>
+        </w:rPr>
+        <w:t xml:space="preserve"> + zamknięcie wszystkich rolet w całym domu</w:t>
+      </w:r>
+      <w:r>
+        <w:rPr>
+          <w:rFonts w:ascii="Times New Roman" w:hAnsi="Times New Roman" w:cs="Times New Roman"/>
+        </w:rPr>
+        <w:t>.</w:t>
+      </w:r>
+    </w:p>
+    <w:p>
+      <w:pPr>
+        <w:rPr>
+          <w:rFonts w:ascii="Times New Roman" w:hAnsi="Times New Roman" w:cs="Times New Roman"/>
+        </w:rPr>
+      </w:pPr>
+    </w:p>
+    <w:p>
+      <w:pPr>
+        <w:rPr>
+          <w:rFonts w:ascii="Times New Roman" w:hAnsi="Times New Roman" w:cs="Times New Roman"/>
+        </w:rPr>
+      </w:pPr>
+    </w:p>
+    <w:p>
+      <w:pPr>
+        <w:rPr>
+          <w:rFonts w:ascii="Times New Roman" w:hAnsi="Times New Roman" w:cs="Times New Roman"/>
+        </w:rPr>
+      </w:pPr>
+    </w:p>
+    <w:p>
+      <w:pPr>
+        <w:rPr>
+          <w:rFonts w:ascii="Times New Roman" w:hAnsi="Times New Roman" w:cs="Times New Roman"/>
+          <w:sz w:val="28"/>
+          <w:szCs w:val="28"/>
+        </w:rPr>
+      </w:pPr>
+      <w:r>
+        <w:rPr>
+          <w:rFonts w:ascii="Times New Roman" w:hAnsi="Times New Roman" w:cs="Times New Roman"/>
+          <w:sz w:val="28"/>
+          <w:szCs w:val="28"/>
+          <w:u w:val="single"/>
+        </w:rPr>
+        <w:t>Przycisk 2</w:t>
+      </w:r>
+      <w:r>
+        <w:rPr>
+          <w:rFonts w:ascii="Times New Roman" w:hAnsi="Times New Roman" w:cs="Times New Roman"/>
+          <w:sz w:val="28"/>
+          <w:szCs w:val="28"/>
+        </w:rPr>
+        <w:t xml:space="preserve"> (Korytarz)</w:t>
+      </w:r>
+    </w:p>
+    <w:p>
+      <w:pPr>
+        <w:rPr>
+          <w:rFonts w:ascii="Times New Roman" w:hAnsi="Times New Roman" w:cs="Times New Roman"/>
+        </w:rPr>
+      </w:pPr>
+      <w:r>
+        <w:rPr>
+          <w:rFonts w:ascii="Times New Roman" w:hAnsi="Times New Roman" w:cs="Times New Roman"/>
+        </w:rPr>
+        <w:t xml:space="preserve">Krótkie kliknięcie = przełączanie światła w </w:t>
+      </w:r>
+      <w:r>
+        <w:rPr>
+          <w:rFonts w:ascii="Times New Roman" w:hAnsi="Times New Roman" w:cs="Times New Roman"/>
+        </w:rPr>
+        <w:t>łazience</w:t>
+      </w:r>
+      <w:r>
+        <w:rPr>
+          <w:rFonts w:ascii="Times New Roman" w:hAnsi="Times New Roman" w:cs="Times New Roman"/>
+        </w:rPr>
+        <w:t>,</w:t>
+      </w:r>
+    </w:p>
+    <w:p>
+      <w:pPr>
+        <w:rPr>
+          <w:rFonts w:ascii="Times New Roman" w:hAnsi="Times New Roman" w:cs="Times New Roman"/>
+        </w:rPr>
+      </w:pPr>
+      <w:r>
+        <w:rPr>
+          <w:rFonts w:ascii="Times New Roman" w:hAnsi="Times New Roman" w:cs="Times New Roman"/>
+        </w:rPr>
+        <w:t xml:space="preserve">Długie przytrzymanie = </w:t>
+      </w:r>
+      <w:r>
+        <w:rPr>
+          <w:rFonts w:ascii="Times New Roman" w:hAnsi="Times New Roman" w:cs="Times New Roman"/>
+        </w:rPr>
+        <w:t>przełączanie światła w korytarzu</w:t>
+      </w:r>
+      <w:r>
+        <w:rPr>
+          <w:rFonts w:ascii="Times New Roman" w:hAnsi="Times New Roman" w:cs="Times New Roman"/>
+        </w:rPr>
+        <w:t>.</w:t>
+      </w:r>
+    </w:p>
+    <w:p>
+      <w:pPr>
+        <w:rPr>
+          <w:rFonts w:ascii="Times New Roman" w:hAnsi="Times New Roman" w:cs="Times New Roman"/>
+        </w:rPr>
+      </w:pPr>
+    </w:p>
+    <w:p>
+      <w:pPr>
+        <w:rPr>
+          <w:rFonts w:ascii="Times New Roman" w:hAnsi="Times New Roman" w:cs="Times New Roman"/>
+        </w:rPr>
+      </w:pPr>
+    </w:p>
+    <w:p>
+      <w:pPr>
+        <w:rPr>
+          <w:rFonts w:ascii="Times New Roman" w:hAnsi="Times New Roman" w:cs="Times New Roman"/>
+        </w:rPr>
+      </w:pPr>
+    </w:p>
+    <w:p>
+      <w:pPr>
+        <w:rPr>
+          <w:rFonts w:ascii="Times New Roman" w:hAnsi="Times New Roman" w:cs="Times New Roman"/>
+          <w:sz w:val="28"/>
+          <w:szCs w:val="28"/>
+        </w:rPr>
+      </w:pPr>
+      <w:r>
+        <w:rPr>
+          <w:rFonts w:ascii="Times New Roman" w:hAnsi="Times New Roman" w:cs="Times New Roman"/>
+          <w:sz w:val="28"/>
+          <w:szCs w:val="28"/>
+          <w:u w:val="single"/>
+        </w:rPr>
+        <w:t>Przycisk 3</w:t>
+      </w:r>
+      <w:r>
+        <w:rPr>
+          <w:rFonts w:ascii="Times New Roman" w:hAnsi="Times New Roman" w:cs="Times New Roman"/>
+          <w:sz w:val="28"/>
+          <w:szCs w:val="28"/>
+        </w:rPr>
+        <w:t xml:space="preserve"> (Gabinet)</w:t>
+      </w:r>
+    </w:p>
+    <w:p>
+      <w:pPr>
+        <w:rPr>
+          <w:rFonts w:ascii="Times New Roman" w:hAnsi="Times New Roman" w:cs="Times New Roman"/>
+        </w:rPr>
+      </w:pPr>
+      <w:r>
+        <w:rPr>
+          <w:rFonts w:ascii="Times New Roman" w:hAnsi="Times New Roman" w:cs="Times New Roman"/>
+        </w:rPr>
+        <w:t>Steruj</w:t>
+      </w:r>
+      <w:r>
+        <w:rPr>
+          <w:rFonts w:ascii="Times New Roman" w:hAnsi="Times New Roman" w:cs="Times New Roman"/>
+        </w:rPr>
+        <w:t>e</w:t>
+      </w:r>
+      <w:r>
+        <w:rPr>
+          <w:rFonts w:ascii="Times New Roman" w:hAnsi="Times New Roman" w:cs="Times New Roman"/>
+        </w:rPr>
+        <w:t xml:space="preserve"> roletą</w:t>
+      </w:r>
+      <w:r>
+        <w:rPr>
+          <w:rFonts w:ascii="Times New Roman" w:hAnsi="Times New Roman" w:cs="Times New Roman"/>
+        </w:rPr>
+        <w:t xml:space="preserve"> w gabinecie</w:t>
+      </w:r>
+      <w:r>
+        <w:rPr>
+          <w:rFonts w:ascii="Times New Roman" w:hAnsi="Times New Roman" w:cs="Times New Roman"/>
+        </w:rPr>
+        <w:t>. W przyszłości, na kolejnym etapie, będzie sterował również oświetleniem.</w:t>
+      </w:r>
+    </w:p>
+    <w:p>
+      <w:pPr>
+        <w:rPr>
+          <w:rFonts w:ascii="Times New Roman" w:hAnsi="Times New Roman" w:cs="Times New Roman"/>
+        </w:rPr>
+      </w:pPr>
+    </w:p>
+    <w:p>
+      <w:pPr>
+        <w:rPr>
+          <w:rFonts w:ascii="Times New Roman" w:hAnsi="Times New Roman" w:cs="Times New Roman"/>
+        </w:rPr>
+      </w:pPr>
+    </w:p>
+    <w:p>
+      <w:pPr>
+        <w:rPr>
+          <w:rFonts w:ascii="Times New Roman" w:hAnsi="Times New Roman" w:cs="Times New Roman"/>
+        </w:rPr>
+      </w:pPr>
+    </w:p>
+    <w:p>
+      <w:pPr>
+        <w:rPr>
+          <w:rFonts w:ascii="Times New Roman" w:hAnsi="Times New Roman" w:cs="Times New Roman"/>
+          <w:sz w:val="28"/>
+          <w:szCs w:val="28"/>
+        </w:rPr>
+      </w:pPr>
+      <w:r>
+        <w:rPr>
+          <w:rFonts w:ascii="Times New Roman" w:hAnsi="Times New Roman" w:cs="Times New Roman"/>
+          <w:sz w:val="28"/>
+          <w:szCs w:val="28"/>
+          <w:u w:val="single"/>
+        </w:rPr>
+        <w:t>Przycisk 4</w:t>
+      </w:r>
+      <w:r>
+        <w:rPr>
+          <w:rFonts w:ascii="Times New Roman" w:hAnsi="Times New Roman" w:cs="Times New Roman"/>
+          <w:sz w:val="28"/>
+          <w:szCs w:val="28"/>
+        </w:rPr>
+        <w:t xml:space="preserve"> (Salon – z wyświetlaczem)</w:t>
+      </w:r>
+    </w:p>
+    <w:p>
+      <w:pPr>
+        <w:rPr>
+          <w:rFonts w:ascii="Times New Roman" w:hAnsi="Times New Roman" w:cs="Times New Roman"/>
+        </w:rPr>
+      </w:pPr>
+      <w:r>
+        <w:rPr>
+          <w:rFonts w:ascii="Times New Roman" w:hAnsi="Times New Roman" w:cs="Times New Roman"/>
+        </w:rPr>
+        <w:t xml:space="preserve">Oświetlenie 1 = </w:t>
+      </w:r>
+      <w:proofErr w:type="spellStart"/>
+      <w:r>
+        <w:rPr>
+          <w:rFonts w:ascii="Times New Roman" w:hAnsi="Times New Roman" w:cs="Times New Roman"/>
+        </w:rPr>
+        <w:t>wł</w:t>
+      </w:r>
+      <w:proofErr w:type="spellEnd"/>
+      <w:r>
+        <w:rPr>
+          <w:rFonts w:ascii="Times New Roman" w:hAnsi="Times New Roman" w:cs="Times New Roman"/>
+        </w:rPr>
+        <w:t>/wył wszystkie obwody na parterze</w:t>
+      </w:r>
+      <w:r>
+        <w:rPr>
+          <w:rFonts w:ascii="Times New Roman" w:hAnsi="Times New Roman" w:cs="Times New Roman"/>
+        </w:rPr>
+        <w:t>,</w:t>
+      </w:r>
+    </w:p>
+    <w:p>
+      <w:pPr>
+        <w:rPr>
+          <w:rFonts w:ascii="Times New Roman" w:hAnsi="Times New Roman" w:cs="Times New Roman"/>
+        </w:rPr>
+      </w:pPr>
+      <w:r>
+        <w:rPr>
+          <w:rFonts w:ascii="Times New Roman" w:hAnsi="Times New Roman" w:cs="Times New Roman"/>
+        </w:rPr>
+        <w:t xml:space="preserve">Oświetlenie </w:t>
+      </w:r>
+      <w:r>
+        <w:rPr>
+          <w:rFonts w:ascii="Times New Roman" w:hAnsi="Times New Roman" w:cs="Times New Roman"/>
+        </w:rPr>
+        <w:t>2</w:t>
+      </w:r>
+      <w:r>
+        <w:rPr>
+          <w:rFonts w:ascii="Times New Roman" w:hAnsi="Times New Roman" w:cs="Times New Roman"/>
+        </w:rPr>
+        <w:t xml:space="preserve"> = </w:t>
+      </w:r>
+      <w:proofErr w:type="spellStart"/>
+      <w:r>
+        <w:rPr>
+          <w:rFonts w:ascii="Times New Roman" w:hAnsi="Times New Roman" w:cs="Times New Roman"/>
+        </w:rPr>
+        <w:t>wł</w:t>
+      </w:r>
+      <w:proofErr w:type="spellEnd"/>
+      <w:r>
+        <w:rPr>
+          <w:rFonts w:ascii="Times New Roman" w:hAnsi="Times New Roman" w:cs="Times New Roman"/>
+        </w:rPr>
+        <w:t>/wył wszystkie obwody na p</w:t>
+      </w:r>
+      <w:r>
+        <w:rPr>
+          <w:rFonts w:ascii="Times New Roman" w:hAnsi="Times New Roman" w:cs="Times New Roman"/>
+        </w:rPr>
+        <w:t>iętrze</w:t>
+      </w:r>
+      <w:r>
+        <w:rPr>
+          <w:rFonts w:ascii="Times New Roman" w:hAnsi="Times New Roman" w:cs="Times New Roman"/>
+        </w:rPr>
+        <w:t>,</w:t>
+      </w:r>
+    </w:p>
+    <w:p>
+      <w:pPr>
+        <w:rPr>
+          <w:rFonts w:ascii="Times New Roman" w:hAnsi="Times New Roman" w:cs="Times New Roman"/>
+        </w:rPr>
+      </w:pPr>
+      <w:r>
+        <w:rPr>
+          <w:rFonts w:ascii="Times New Roman" w:hAnsi="Times New Roman" w:cs="Times New Roman"/>
+        </w:rPr>
+        <w:t xml:space="preserve">Oświetlenie </w:t>
+      </w:r>
+      <w:r>
+        <w:rPr>
+          <w:rFonts w:ascii="Times New Roman" w:hAnsi="Times New Roman" w:cs="Times New Roman"/>
+        </w:rPr>
+        <w:t>3</w:t>
+      </w:r>
+      <w:r>
+        <w:rPr>
+          <w:rFonts w:ascii="Times New Roman" w:hAnsi="Times New Roman" w:cs="Times New Roman"/>
+        </w:rPr>
+        <w:t xml:space="preserve"> = </w:t>
+      </w:r>
+      <w:proofErr w:type="spellStart"/>
+      <w:r>
+        <w:rPr>
+          <w:rFonts w:ascii="Times New Roman" w:hAnsi="Times New Roman" w:cs="Times New Roman"/>
+        </w:rPr>
+        <w:t>wł</w:t>
+      </w:r>
+      <w:proofErr w:type="spellEnd"/>
+      <w:r>
+        <w:rPr>
+          <w:rFonts w:ascii="Times New Roman" w:hAnsi="Times New Roman" w:cs="Times New Roman"/>
+        </w:rPr>
+        <w:t xml:space="preserve">/wył wszystkie obwody na </w:t>
+      </w:r>
+      <w:r>
+        <w:rPr>
+          <w:rFonts w:ascii="Times New Roman" w:hAnsi="Times New Roman" w:cs="Times New Roman"/>
+        </w:rPr>
+        <w:t>zewnątrz</w:t>
+      </w:r>
+      <w:r>
+        <w:rPr>
+          <w:rFonts w:ascii="Times New Roman" w:hAnsi="Times New Roman" w:cs="Times New Roman"/>
+        </w:rPr>
+        <w:t>,</w:t>
+      </w:r>
+    </w:p>
+    <w:p>
+      <w:pPr>
+        <w:rPr>
+          <w:rFonts w:ascii="Times New Roman" w:hAnsi="Times New Roman" w:cs="Times New Roman"/>
+        </w:rPr>
+      </w:pPr>
+      <w:r>
+        <w:rPr>
+          <w:rFonts w:ascii="Times New Roman" w:hAnsi="Times New Roman" w:cs="Times New Roman"/>
+        </w:rPr>
+        <w:t>Rolety 1 = otwórz/zamknij wszystkie rolety na parterze (poza ‘gospodarczymi’)</w:t>
+      </w:r>
+      <w:r>
+        <w:rPr>
+          <w:rFonts w:ascii="Times New Roman" w:hAnsi="Times New Roman" w:cs="Times New Roman"/>
+        </w:rPr>
+        <w:t>,</w:t>
+      </w:r>
+    </w:p>
+    <w:p>
+      <w:pPr>
+        <w:rPr>
+          <w:rFonts w:ascii="Times New Roman" w:hAnsi="Times New Roman" w:cs="Times New Roman"/>
+        </w:rPr>
+      </w:pPr>
+      <w:r>
+        <w:rPr>
+          <w:rFonts w:ascii="Times New Roman" w:hAnsi="Times New Roman" w:cs="Times New Roman"/>
+        </w:rPr>
+        <w:t xml:space="preserve">Rolety </w:t>
+      </w:r>
+      <w:r>
+        <w:rPr>
+          <w:rFonts w:ascii="Times New Roman" w:hAnsi="Times New Roman" w:cs="Times New Roman"/>
+        </w:rPr>
+        <w:t>2</w:t>
+      </w:r>
+      <w:r>
+        <w:rPr>
+          <w:rFonts w:ascii="Times New Roman" w:hAnsi="Times New Roman" w:cs="Times New Roman"/>
+        </w:rPr>
+        <w:t xml:space="preserve"> = otwórz/zamknij wszystkie rolety na p</w:t>
+      </w:r>
+      <w:r>
+        <w:rPr>
+          <w:rFonts w:ascii="Times New Roman" w:hAnsi="Times New Roman" w:cs="Times New Roman"/>
+        </w:rPr>
+        <w:t>iętrze</w:t>
+      </w:r>
+      <w:r>
+        <w:rPr>
+          <w:rFonts w:ascii="Times New Roman" w:hAnsi="Times New Roman" w:cs="Times New Roman"/>
+        </w:rPr>
+        <w:t>,</w:t>
+      </w:r>
+    </w:p>
+    <w:p>
+      <w:pPr>
+        <w:rPr>
+          <w:rFonts w:ascii="Times New Roman" w:hAnsi="Times New Roman" w:cs="Times New Roman"/>
+        </w:rPr>
+      </w:pPr>
+      <w:r>
+        <w:rPr>
+          <w:rFonts w:ascii="Times New Roman" w:hAnsi="Times New Roman" w:cs="Times New Roman"/>
+        </w:rPr>
+        <w:t xml:space="preserve">Rolety </w:t>
+      </w:r>
+      <w:r>
+        <w:rPr>
+          <w:rFonts w:ascii="Times New Roman" w:hAnsi="Times New Roman" w:cs="Times New Roman"/>
+        </w:rPr>
+        <w:t>3</w:t>
+      </w:r>
+      <w:r>
+        <w:rPr>
+          <w:rFonts w:ascii="Times New Roman" w:hAnsi="Times New Roman" w:cs="Times New Roman"/>
+        </w:rPr>
+        <w:t xml:space="preserve"> = otwórz/zamknij wszystkie rolety </w:t>
+      </w:r>
+      <w:r>
+        <w:rPr>
+          <w:rFonts w:ascii="Times New Roman" w:hAnsi="Times New Roman" w:cs="Times New Roman"/>
+        </w:rPr>
+        <w:t>‘gospodarcze’ (wiatrołap, garaż, pom. gospodarcze)</w:t>
+      </w:r>
+      <w:r>
+        <w:rPr>
+          <w:rFonts w:ascii="Times New Roman" w:hAnsi="Times New Roman" w:cs="Times New Roman"/>
+        </w:rPr>
+        <w:t>.</w:t>
+      </w:r>
+    </w:p>
+    <w:p>
+      <w:pPr>
+        <w:rPr>
+          <w:rFonts w:ascii="Times New Roman" w:hAnsi="Times New Roman" w:cs="Times New Roman"/>
+        </w:rPr>
+      </w:pPr>
+    </w:p>
+    <w:p>
+      <w:pPr>
+        <w:rPr>
+          <w:rFonts w:ascii="Times New Roman" w:hAnsi="Times New Roman" w:cs="Times New Roman"/>
+        </w:rPr>
+      </w:pPr>
+    </w:p>
+    <w:p>
+      <w:pPr>
+        <w:rPr>
+          <w:rFonts w:ascii="Times New Roman" w:hAnsi="Times New Roman" w:cs="Times New Roman"/>
+        </w:rPr>
+      </w:pPr>
+    </w:p>
+    <w:p>
+      <w:pPr>
+        <w:rPr>
+          <w:rFonts w:ascii="Times New Roman" w:hAnsi="Times New Roman" w:cs="Times New Roman"/>
+          <w:sz w:val="28"/>
+          <w:szCs w:val="28"/>
+        </w:rPr>
+      </w:pPr>
+      <w:r>
+        <w:rPr>
+          <w:rFonts w:ascii="Times New Roman" w:hAnsi="Times New Roman" w:cs="Times New Roman"/>
+          <w:sz w:val="28"/>
+          <w:szCs w:val="28"/>
+          <w:u w:val="single"/>
+        </w:rPr>
+        <w:lastRenderedPageBreak/>
+        <w:t>Przycisk 5</w:t>
+      </w:r>
+      <w:r>
+        <w:rPr>
+          <w:rFonts w:ascii="Times New Roman" w:hAnsi="Times New Roman" w:cs="Times New Roman"/>
+          <w:sz w:val="28"/>
+          <w:szCs w:val="28"/>
+        </w:rPr>
+        <w:t xml:space="preserve"> (Salon)</w:t>
+      </w:r>
+    </w:p>
+    <w:p>
+      <w:pPr>
+        <w:rPr>
+          <w:rFonts w:ascii="Times New Roman" w:hAnsi="Times New Roman" w:cs="Times New Roman"/>
+        </w:rPr>
+      </w:pPr>
+      <w:r>
+        <w:rPr>
+          <w:rFonts w:ascii="Times New Roman" w:hAnsi="Times New Roman" w:cs="Times New Roman"/>
+        </w:rPr>
+        <w:t>Klawisz 1 (lewy górny) = przełączanie obwodu O5 w salonie</w:t>
+      </w:r>
+      <w:r>
+        <w:rPr>
+          <w:rFonts w:ascii="Times New Roman" w:hAnsi="Times New Roman" w:cs="Times New Roman"/>
+        </w:rPr>
+        <w:t>,</w:t>
+      </w:r>
+    </w:p>
+    <w:p>
+      <w:pPr>
+        <w:rPr>
+          <w:rFonts w:ascii="Times New Roman" w:hAnsi="Times New Roman" w:cs="Times New Roman"/>
+        </w:rPr>
+      </w:pPr>
+      <w:r>
+        <w:rPr>
+          <w:rFonts w:ascii="Times New Roman" w:hAnsi="Times New Roman" w:cs="Times New Roman"/>
+        </w:rPr>
+        <w:t>Klawisz 2 (prawy górny)</w:t>
+      </w:r>
+      <w:r>
+        <w:rPr>
+          <w:rFonts w:ascii="Times New Roman" w:hAnsi="Times New Roman" w:cs="Times New Roman"/>
+        </w:rPr>
+        <w:t xml:space="preserve"> = przełączanie obwodu O</w:t>
+      </w:r>
+      <w:r>
+        <w:rPr>
+          <w:rFonts w:ascii="Times New Roman" w:hAnsi="Times New Roman" w:cs="Times New Roman"/>
+        </w:rPr>
+        <w:t>6</w:t>
+      </w:r>
+      <w:r>
+        <w:rPr>
+          <w:rFonts w:ascii="Times New Roman" w:hAnsi="Times New Roman" w:cs="Times New Roman"/>
+        </w:rPr>
+        <w:t xml:space="preserve"> w salonie</w:t>
+      </w:r>
+      <w:r>
+        <w:rPr>
+          <w:rFonts w:ascii="Times New Roman" w:hAnsi="Times New Roman" w:cs="Times New Roman"/>
+        </w:rPr>
+        <w:t>,</w:t>
+      </w:r>
+    </w:p>
+    <w:p>
+      <w:pPr>
+        <w:rPr>
+          <w:rFonts w:ascii="Times New Roman" w:hAnsi="Times New Roman" w:cs="Times New Roman"/>
+        </w:rPr>
+      </w:pPr>
+      <w:r>
+        <w:rPr>
+          <w:rFonts w:ascii="Times New Roman" w:hAnsi="Times New Roman" w:cs="Times New Roman"/>
+        </w:rPr>
+        <w:t>Klawisz 3 (lewy dolny) = sterowanie roletą R3 w salonie</w:t>
+      </w:r>
+      <w:r>
+        <w:rPr>
+          <w:rFonts w:ascii="Times New Roman" w:hAnsi="Times New Roman" w:cs="Times New Roman"/>
+        </w:rPr>
+        <w:t>,</w:t>
+      </w:r>
+    </w:p>
+    <w:p>
+      <w:pPr>
+        <w:rPr>
+          <w:rFonts w:ascii="Times New Roman" w:hAnsi="Times New Roman" w:cs="Times New Roman"/>
+        </w:rPr>
+      </w:pPr>
+      <w:r>
+        <w:rPr>
+          <w:rFonts w:ascii="Times New Roman" w:hAnsi="Times New Roman" w:cs="Times New Roman"/>
+        </w:rPr>
+        <w:t xml:space="preserve">      - długie przytrzymanie = otwórz/zamknij</w:t>
+      </w:r>
+    </w:p>
+    <w:p>
+      <w:pPr>
+        <w:rPr>
+          <w:rFonts w:ascii="Times New Roman" w:hAnsi="Times New Roman" w:cs="Times New Roman"/>
+        </w:rPr>
+      </w:pPr>
+      <w:r>
+        <w:rPr>
+          <w:rFonts w:ascii="Times New Roman" w:hAnsi="Times New Roman" w:cs="Times New Roman"/>
+        </w:rPr>
+        <w:t xml:space="preserve">      - krótkie kliknięcie = stop</w:t>
+      </w:r>
+    </w:p>
+    <w:p>
+      <w:pPr>
+        <w:rPr>
+          <w:rFonts w:ascii="Times New Roman" w:hAnsi="Times New Roman" w:cs="Times New Roman"/>
+        </w:rPr>
+      </w:pPr>
+      <w:r>
+        <w:rPr>
+          <w:rFonts w:ascii="Times New Roman" w:hAnsi="Times New Roman" w:cs="Times New Roman"/>
+        </w:rPr>
+        <w:t xml:space="preserve">Klawisz </w:t>
+      </w:r>
+      <w:r>
+        <w:rPr>
+          <w:rFonts w:ascii="Times New Roman" w:hAnsi="Times New Roman" w:cs="Times New Roman"/>
+        </w:rPr>
+        <w:t>4</w:t>
+      </w:r>
+      <w:r>
+        <w:rPr>
+          <w:rFonts w:ascii="Times New Roman" w:hAnsi="Times New Roman" w:cs="Times New Roman"/>
+        </w:rPr>
+        <w:t xml:space="preserve"> (</w:t>
+      </w:r>
+      <w:r>
+        <w:rPr>
+          <w:rFonts w:ascii="Times New Roman" w:hAnsi="Times New Roman" w:cs="Times New Roman"/>
+        </w:rPr>
+        <w:t>prawy</w:t>
+      </w:r>
+      <w:r>
+        <w:rPr>
+          <w:rFonts w:ascii="Times New Roman" w:hAnsi="Times New Roman" w:cs="Times New Roman"/>
+        </w:rPr>
+        <w:t xml:space="preserve"> dolny) = sterowanie roletą R</w:t>
+      </w:r>
+      <w:r>
+        <w:rPr>
+          <w:rFonts w:ascii="Times New Roman" w:hAnsi="Times New Roman" w:cs="Times New Roman"/>
+        </w:rPr>
+        <w:t>4</w:t>
+      </w:r>
+      <w:r>
+        <w:rPr>
+          <w:rFonts w:ascii="Times New Roman" w:hAnsi="Times New Roman" w:cs="Times New Roman"/>
+        </w:rPr>
+        <w:t xml:space="preserve"> w salonie</w:t>
+      </w:r>
+      <w:r>
+        <w:rPr>
+          <w:rFonts w:ascii="Times New Roman" w:hAnsi="Times New Roman" w:cs="Times New Roman"/>
+        </w:rPr>
+        <w:t>.</w:t>
+      </w:r>
+    </w:p>
+    <w:p>
+      <w:pPr>
+        <w:rPr>
+          <w:rFonts w:ascii="Times New Roman" w:hAnsi="Times New Roman" w:cs="Times New Roman"/>
+        </w:rPr>
+      </w:pPr>
+      <w:r>
+        <w:rPr>
+          <w:rFonts w:ascii="Times New Roman" w:hAnsi="Times New Roman" w:cs="Times New Roman"/>
+        </w:rPr>
+        <w:t>Funkcja globalna (kliknięcie 2 dowolnych przycisków jednocześnie – zadziała tylko, jeśli przycisk był nieużywany przez 5 sekund) = zamknięcie wszystkich rolet w salonie i kuchni oraz zapalenie obwodu O5 w salonie</w:t>
+      </w:r>
+    </w:p>
+    <w:p>
+      <w:pPr>
+        <w:rPr>
+          <w:rFonts w:ascii="Times New Roman" w:hAnsi="Times New Roman" w:cs="Times New Roman"/>
+        </w:rPr>
+      </w:pPr>
+    </w:p>
+    <w:p>
+      <w:pPr>
+        <w:rPr>
+          <w:rFonts w:ascii="Times New Roman" w:hAnsi="Times New Roman" w:cs="Times New Roman"/>
+        </w:rPr>
+      </w:pPr>
+    </w:p>
+    <w:p>
+      <w:pPr>
+        <w:rPr>
+          <w:rFonts w:ascii="Times New Roman" w:hAnsi="Times New Roman" w:cs="Times New Roman"/>
+          <w:sz w:val="28"/>
+          <w:szCs w:val="28"/>
+        </w:rPr>
+      </w:pPr>
+      <w:r>
+        <w:rPr>
+          <w:rFonts w:ascii="Times New Roman" w:hAnsi="Times New Roman" w:cs="Times New Roman"/>
+          <w:sz w:val="28"/>
+          <w:szCs w:val="28"/>
+          <w:u w:val="single"/>
+        </w:rPr>
+        <w:t xml:space="preserve">Przycisk </w:t>
+      </w:r>
+      <w:r>
+        <w:rPr>
+          <w:rFonts w:ascii="Times New Roman" w:hAnsi="Times New Roman" w:cs="Times New Roman"/>
+          <w:sz w:val="28"/>
+          <w:szCs w:val="28"/>
+          <w:u w:val="single"/>
+        </w:rPr>
+        <w:t>6</w:t>
+      </w:r>
+      <w:r>
+        <w:rPr>
+          <w:rFonts w:ascii="Times New Roman" w:hAnsi="Times New Roman" w:cs="Times New Roman"/>
+          <w:sz w:val="28"/>
+          <w:szCs w:val="28"/>
+        </w:rPr>
+        <w:t xml:space="preserve"> (</w:t>
+      </w:r>
+      <w:r>
+        <w:rPr>
+          <w:rFonts w:ascii="Times New Roman" w:hAnsi="Times New Roman" w:cs="Times New Roman"/>
+          <w:sz w:val="28"/>
+          <w:szCs w:val="28"/>
+        </w:rPr>
+        <w:t>Kuchnia</w:t>
+      </w:r>
+      <w:r>
+        <w:rPr>
+          <w:rFonts w:ascii="Times New Roman" w:hAnsi="Times New Roman" w:cs="Times New Roman"/>
+          <w:sz w:val="28"/>
+          <w:szCs w:val="28"/>
+        </w:rPr>
+        <w:t>)</w:t>
+      </w:r>
+    </w:p>
+    <w:p>
+      <w:pPr>
+        <w:rPr>
+          <w:rFonts w:ascii="Times New Roman" w:hAnsi="Times New Roman" w:cs="Times New Roman"/>
+        </w:rPr>
+      </w:pPr>
+      <w:r>
+        <w:rPr>
+          <w:rFonts w:ascii="Times New Roman" w:hAnsi="Times New Roman" w:cs="Times New Roman"/>
+        </w:rPr>
+        <w:t>Klawisz 1 (lewy górny) = przełączanie obwodu O</w:t>
+      </w:r>
+      <w:r>
+        <w:rPr>
+          <w:rFonts w:ascii="Times New Roman" w:hAnsi="Times New Roman" w:cs="Times New Roman"/>
+        </w:rPr>
+        <w:t>7</w:t>
+      </w:r>
+      <w:r>
+        <w:rPr>
+          <w:rFonts w:ascii="Times New Roman" w:hAnsi="Times New Roman" w:cs="Times New Roman"/>
+        </w:rPr>
+        <w:t xml:space="preserve"> w </w:t>
+      </w:r>
+      <w:r>
+        <w:rPr>
+          <w:rFonts w:ascii="Times New Roman" w:hAnsi="Times New Roman" w:cs="Times New Roman"/>
+        </w:rPr>
+        <w:t>kuchni</w:t>
+      </w:r>
+      <w:r>
+        <w:rPr>
+          <w:rFonts w:ascii="Times New Roman" w:hAnsi="Times New Roman" w:cs="Times New Roman"/>
+        </w:rPr>
+        <w:t>,</w:t>
+      </w:r>
+    </w:p>
+    <w:p>
+      <w:pPr>
+        <w:rPr>
+          <w:rFonts w:ascii="Times New Roman" w:hAnsi="Times New Roman" w:cs="Times New Roman"/>
+        </w:rPr>
+      </w:pPr>
+      <w:r>
+        <w:rPr>
+          <w:rFonts w:ascii="Times New Roman" w:hAnsi="Times New Roman" w:cs="Times New Roman"/>
+        </w:rPr>
+        <w:t>Klawisz 2 (prawy górny) = przełączanie obwodu O</w:t>
+      </w:r>
+      <w:r>
+        <w:rPr>
+          <w:rFonts w:ascii="Times New Roman" w:hAnsi="Times New Roman" w:cs="Times New Roman"/>
+        </w:rPr>
+        <w:t>8</w:t>
+      </w:r>
+      <w:r>
+        <w:rPr>
+          <w:rFonts w:ascii="Times New Roman" w:hAnsi="Times New Roman" w:cs="Times New Roman"/>
+        </w:rPr>
+        <w:t xml:space="preserve"> w </w:t>
+      </w:r>
+      <w:r>
+        <w:rPr>
+          <w:rFonts w:ascii="Times New Roman" w:hAnsi="Times New Roman" w:cs="Times New Roman"/>
+        </w:rPr>
+        <w:t>kuchni</w:t>
+      </w:r>
+      <w:r>
+        <w:rPr>
+          <w:rFonts w:ascii="Times New Roman" w:hAnsi="Times New Roman" w:cs="Times New Roman"/>
+        </w:rPr>
+        <w:t>,</w:t>
+      </w:r>
+    </w:p>
+    <w:p>
+      <w:pPr>
+        <w:rPr>
+          <w:rFonts w:ascii="Times New Roman" w:hAnsi="Times New Roman" w:cs="Times New Roman"/>
+        </w:rPr>
+      </w:pPr>
+      <w:r>
+        <w:rPr>
+          <w:rFonts w:ascii="Times New Roman" w:hAnsi="Times New Roman" w:cs="Times New Roman"/>
+        </w:rPr>
+        <w:t>Klawisz 3 (lewy dolny) = sterowanie roletą R</w:t>
+      </w:r>
+      <w:r>
+        <w:rPr>
+          <w:rFonts w:ascii="Times New Roman" w:hAnsi="Times New Roman" w:cs="Times New Roman"/>
+        </w:rPr>
+        <w:t>5</w:t>
+      </w:r>
+      <w:r>
+        <w:rPr>
+          <w:rFonts w:ascii="Times New Roman" w:hAnsi="Times New Roman" w:cs="Times New Roman"/>
+        </w:rPr>
+        <w:t xml:space="preserve"> w </w:t>
+      </w:r>
+      <w:r>
+        <w:rPr>
+          <w:rFonts w:ascii="Times New Roman" w:hAnsi="Times New Roman" w:cs="Times New Roman"/>
+        </w:rPr>
+        <w:t>kuchni</w:t>
+      </w:r>
+      <w:r>
+        <w:rPr>
+          <w:rFonts w:ascii="Times New Roman" w:hAnsi="Times New Roman" w:cs="Times New Roman"/>
+        </w:rPr>
+        <w:t>,</w:t>
+      </w:r>
+    </w:p>
+    <w:p>
+      <w:pPr>
+        <w:rPr>
+          <w:rFonts w:ascii="Times New Roman" w:hAnsi="Times New Roman" w:cs="Times New Roman"/>
+        </w:rPr>
+      </w:pPr>
+      <w:r>
+        <w:rPr>
+          <w:rFonts w:ascii="Times New Roman" w:hAnsi="Times New Roman" w:cs="Times New Roman"/>
+        </w:rPr>
+        <w:t>Klawisz 4 (prawy dolny) = sterowanie rolet</w:t>
+      </w:r>
+      <w:r>
+        <w:rPr>
+          <w:rFonts w:ascii="Times New Roman" w:hAnsi="Times New Roman" w:cs="Times New Roman"/>
+        </w:rPr>
+        <w:t>ami</w:t>
+      </w:r>
+      <w:r>
+        <w:rPr>
+          <w:rFonts w:ascii="Times New Roman" w:hAnsi="Times New Roman" w:cs="Times New Roman"/>
+        </w:rPr>
+        <w:t xml:space="preserve"> </w:t>
+      </w:r>
+      <w:r>
+        <w:rPr>
+          <w:rFonts w:ascii="Times New Roman" w:hAnsi="Times New Roman" w:cs="Times New Roman"/>
+        </w:rPr>
+        <w:t xml:space="preserve">R3 i </w:t>
+      </w:r>
+      <w:r>
+        <w:rPr>
+          <w:rFonts w:ascii="Times New Roman" w:hAnsi="Times New Roman" w:cs="Times New Roman"/>
+        </w:rPr>
+        <w:t>R4 w salonie</w:t>
+      </w:r>
+      <w:r>
+        <w:rPr>
+          <w:rFonts w:ascii="Times New Roman" w:hAnsi="Times New Roman" w:cs="Times New Roman"/>
+        </w:rPr>
+        <w:t>.</w:t>
+      </w:r>
+    </w:p>
+    <w:p>
+      <w:pPr>
+        <w:rPr>
+          <w:rFonts w:ascii="Times New Roman" w:hAnsi="Times New Roman" w:cs="Times New Roman"/>
+        </w:rPr>
+      </w:pPr>
+      <w:r>
+        <w:rPr>
+          <w:rFonts w:ascii="Times New Roman" w:hAnsi="Times New Roman" w:cs="Times New Roman"/>
+        </w:rPr>
+        <w:t>Funkcja globalna = zamknięcie wszystkich rolet w salonie i kuchni oraz zapalenie obwodu O</w:t>
+      </w:r>
+      <w:r>
+        <w:rPr>
+          <w:rFonts w:ascii="Times New Roman" w:hAnsi="Times New Roman" w:cs="Times New Roman"/>
+        </w:rPr>
+        <w:t>7</w:t>
+      </w:r>
+      <w:r>
+        <w:rPr>
+          <w:rFonts w:ascii="Times New Roman" w:hAnsi="Times New Roman" w:cs="Times New Roman"/>
+        </w:rPr>
+        <w:t xml:space="preserve"> w </w:t>
+      </w:r>
+      <w:r>
+        <w:rPr>
+          <w:rFonts w:ascii="Times New Roman" w:hAnsi="Times New Roman" w:cs="Times New Roman"/>
+        </w:rPr>
+        <w:t>kuchni</w:t>
+      </w:r>
+    </w:p>
+    <w:p>
+      <w:pPr>
+        <w:rPr>
+          <w:rFonts w:ascii="Times New Roman" w:hAnsi="Times New Roman" w:cs="Times New Roman"/>
+        </w:rPr>
+      </w:pPr>
+    </w:p>
+    <w:p>
+      <w:pPr>
+        <w:rPr>
+          <w:rFonts w:ascii="Times New Roman" w:hAnsi="Times New Roman" w:cs="Times New Roman"/>
+        </w:rPr>
+      </w:pPr>
+    </w:p>
+    <w:p>
+      <w:pPr>
+        <w:rPr>
+          <w:rFonts w:ascii="Times New Roman" w:hAnsi="Times New Roman" w:cs="Times New Roman"/>
+        </w:rPr>
+      </w:pPr>
+    </w:p>
+    <w:p>
+      <w:pPr>
+        <w:rPr>
+          <w:rFonts w:ascii="Times New Roman" w:hAnsi="Times New Roman" w:cs="Times New Roman"/>
+          <w:sz w:val="28"/>
+          <w:szCs w:val="28"/>
+        </w:rPr>
+      </w:pPr>
+      <w:r>
+        <w:rPr>
+          <w:rFonts w:ascii="Times New Roman" w:hAnsi="Times New Roman" w:cs="Times New Roman"/>
+          <w:sz w:val="28"/>
+          <w:szCs w:val="28"/>
+          <w:u w:val="single"/>
+        </w:rPr>
+        <w:t>Przycisk 7</w:t>
+      </w:r>
+      <w:r>
+        <w:rPr>
+          <w:rFonts w:ascii="Times New Roman" w:hAnsi="Times New Roman" w:cs="Times New Roman"/>
+          <w:sz w:val="28"/>
+          <w:szCs w:val="28"/>
+        </w:rPr>
+        <w:t xml:space="preserve"> (Garaż)</w:t>
+      </w:r>
+    </w:p>
+    <w:p>
+      <w:pPr>
+        <w:rPr>
+          <w:rFonts w:ascii="Times New Roman" w:hAnsi="Times New Roman" w:cs="Times New Roman"/>
+        </w:rPr>
+      </w:pPr>
+      <w:r>
+        <w:rPr>
+          <w:rFonts w:ascii="Times New Roman" w:hAnsi="Times New Roman" w:cs="Times New Roman"/>
+        </w:rPr>
+        <w:t xml:space="preserve">Krótkie kliknięcie = przełączanie światła w </w:t>
+      </w:r>
+      <w:r>
+        <w:rPr>
+          <w:rFonts w:ascii="Times New Roman" w:hAnsi="Times New Roman" w:cs="Times New Roman"/>
+        </w:rPr>
+        <w:t>garażu</w:t>
+      </w:r>
+      <w:r>
+        <w:rPr>
+          <w:rFonts w:ascii="Times New Roman" w:hAnsi="Times New Roman" w:cs="Times New Roman"/>
+        </w:rPr>
+        <w:t>,</w:t>
+      </w:r>
+    </w:p>
+    <w:p>
+      <w:pPr>
+        <w:rPr>
+          <w:rFonts w:ascii="Times New Roman" w:hAnsi="Times New Roman" w:cs="Times New Roman"/>
+        </w:rPr>
+      </w:pPr>
+      <w:r>
+        <w:rPr>
+          <w:rFonts w:ascii="Times New Roman" w:hAnsi="Times New Roman" w:cs="Times New Roman"/>
+        </w:rPr>
+        <w:t xml:space="preserve">Długie przytrzymanie = </w:t>
+      </w:r>
+      <w:r>
+        <w:rPr>
+          <w:rFonts w:ascii="Times New Roman" w:hAnsi="Times New Roman" w:cs="Times New Roman"/>
+        </w:rPr>
+        <w:t>sterowanie bramą garażową</w:t>
+      </w:r>
+      <w:r>
+        <w:rPr>
+          <w:rFonts w:ascii="Times New Roman" w:hAnsi="Times New Roman" w:cs="Times New Roman"/>
+        </w:rPr>
+        <w:t>.</w:t>
+      </w:r>
+    </w:p>
+    <w:p>
+      <w:pPr>
+        <w:rPr>
+          <w:rFonts w:ascii="Times New Roman" w:hAnsi="Times New Roman" w:cs="Times New Roman"/>
+        </w:rPr>
+      </w:pPr>
+    </w:p>
+    <w:p>
+      <w:pPr>
+        <w:rPr>
+          <w:rFonts w:ascii="Times New Roman" w:hAnsi="Times New Roman" w:cs="Times New Roman"/>
+        </w:rPr>
+      </w:pPr>
+    </w:p>
+    <w:p>
+      <w:pPr>
+        <w:rPr>
+          <w:rFonts w:ascii="Times New Roman" w:hAnsi="Times New Roman" w:cs="Times New Roman"/>
+        </w:rPr>
+      </w:pPr>
+    </w:p>
+    <w:p>
+      <w:pPr>
+        <w:rPr>
+          <w:rFonts w:ascii="Times New Roman" w:hAnsi="Times New Roman" w:cs="Times New Roman"/>
+        </w:rPr>
+      </w:pPr>
+    </w:p>
+    <w:p>
+      <w:pPr>
+        <w:rPr>
+          <w:rFonts w:ascii="Times New Roman" w:hAnsi="Times New Roman" w:cs="Times New Roman"/>
+        </w:rPr>
+      </w:pPr>
+    </w:p>
+    <w:p>
+      <w:pPr>
+        <w:rPr>
+          <w:rFonts w:ascii="Times New Roman" w:hAnsi="Times New Roman" w:cs="Times New Roman"/>
+        </w:rPr>
+      </w:pPr>
+    </w:p>
+    <w:p>
+      <w:pPr>
+        <w:rPr>
+          <w:rFonts w:ascii="Times New Roman" w:hAnsi="Times New Roman" w:cs="Times New Roman"/>
+        </w:rPr>
+      </w:pPr>
+    </w:p>
+    <w:p>
+      <w:pPr>
+        <w:rPr>
+          <w:rFonts w:ascii="Times New Roman" w:hAnsi="Times New Roman" w:cs="Times New Roman"/>
+        </w:rPr>
+      </w:pPr>
+    </w:p>
+    <w:p>
+      <w:pPr>
+        <w:jc w:val="center"/>
+        <w:rPr>
+          <w:rFonts w:ascii="Times New Roman" w:hAnsi="Times New Roman" w:cs="Times New Roman"/>
+          <w:b/>
+          <w:bCs/>
+          <w:sz w:val="32"/>
+          <w:szCs w:val="32"/>
+        </w:rPr>
+      </w:pPr>
+      <w:r>
+        <w:rPr>
+          <w:rFonts w:ascii="Times New Roman" w:hAnsi="Times New Roman" w:cs="Times New Roman"/>
+          <w:b/>
+          <w:bCs/>
+          <w:sz w:val="32"/>
+          <w:szCs w:val="32"/>
+        </w:rPr>
+        <w:lastRenderedPageBreak/>
+        <w:t>P</w:t>
+      </w:r>
+      <w:r>
+        <w:rPr>
+          <w:rFonts w:ascii="Times New Roman" w:hAnsi="Times New Roman" w:cs="Times New Roman"/>
+          <w:b/>
+          <w:bCs/>
+          <w:sz w:val="32"/>
+          <w:szCs w:val="32"/>
+        </w:rPr>
+        <w:t>IĘTRO</w:t>
+      </w:r>
+    </w:p>
+    <w:p>
+      <w:pPr>
+        <w:rPr>
+          <w:rFonts w:ascii="Times New Roman" w:hAnsi="Times New Roman" w:cs="Times New Roman"/>
+        </w:rPr>
+      </w:pPr>
+    </w:p>
+    <w:p>
+      <w:pPr>
+        <w:rPr>
+          <w:rFonts w:ascii="Times New Roman" w:hAnsi="Times New Roman" w:cs="Times New Roman"/>
+        </w:rPr>
+      </w:pPr>
+    </w:p>
+    <w:p>
+      <w:pPr>
+        <w:rPr>
+          <w:rFonts w:ascii="Times New Roman" w:hAnsi="Times New Roman" w:cs="Times New Roman"/>
+        </w:rPr>
+      </w:pPr>
+    </w:p>
+    <w:p>
+      <w:pPr>
+        <w:rPr>
+          <w:rFonts w:ascii="Times New Roman" w:hAnsi="Times New Roman" w:cs="Times New Roman"/>
+        </w:rPr>
+      </w:pPr>
+    </w:p>
+    <w:p>
+      <w:pPr>
+        <w:rPr>
+          <w:rFonts w:ascii="Times New Roman" w:hAnsi="Times New Roman" w:cs="Times New Roman"/>
+          <w:sz w:val="28"/>
+          <w:szCs w:val="28"/>
+        </w:rPr>
+      </w:pPr>
+      <w:r>
+        <w:rPr>
+          <w:rFonts w:ascii="Times New Roman" w:hAnsi="Times New Roman" w:cs="Times New Roman"/>
+          <w:sz w:val="28"/>
+          <w:szCs w:val="28"/>
+          <w:u w:val="single"/>
+        </w:rPr>
+        <w:t xml:space="preserve">Przycisk </w:t>
+      </w:r>
+      <w:r>
+        <w:rPr>
+          <w:rFonts w:ascii="Times New Roman" w:hAnsi="Times New Roman" w:cs="Times New Roman"/>
+          <w:sz w:val="28"/>
+          <w:szCs w:val="28"/>
+          <w:u w:val="single"/>
+        </w:rPr>
+        <w:t>2</w:t>
+      </w:r>
+      <w:r>
+        <w:rPr>
+          <w:rFonts w:ascii="Times New Roman" w:hAnsi="Times New Roman" w:cs="Times New Roman"/>
+          <w:sz w:val="28"/>
+          <w:szCs w:val="28"/>
+          <w:u w:val="single"/>
+        </w:rPr>
+        <w:t>1</w:t>
+      </w:r>
+      <w:r>
+        <w:rPr>
+          <w:rFonts w:ascii="Times New Roman" w:hAnsi="Times New Roman" w:cs="Times New Roman"/>
+          <w:sz w:val="28"/>
+          <w:szCs w:val="28"/>
+        </w:rPr>
+        <w:t xml:space="preserve"> (</w:t>
+      </w:r>
+      <w:r>
+        <w:rPr>
+          <w:rFonts w:ascii="Times New Roman" w:hAnsi="Times New Roman" w:cs="Times New Roman"/>
+          <w:sz w:val="28"/>
+          <w:szCs w:val="28"/>
+        </w:rPr>
+        <w:t>Korytarz</w:t>
+      </w:r>
+      <w:r>
+        <w:rPr>
+          <w:rFonts w:ascii="Times New Roman" w:hAnsi="Times New Roman" w:cs="Times New Roman"/>
+          <w:sz w:val="28"/>
+          <w:szCs w:val="28"/>
+        </w:rPr>
+        <w:t>)</w:t>
+      </w:r>
+    </w:p>
+    <w:p>
+      <w:pPr>
+        <w:rPr>
+          <w:rFonts w:ascii="Times New Roman" w:hAnsi="Times New Roman" w:cs="Times New Roman"/>
+        </w:rPr>
+      </w:pPr>
+      <w:r>
+        <w:rPr>
+          <w:rFonts w:ascii="Times New Roman" w:hAnsi="Times New Roman" w:cs="Times New Roman"/>
+        </w:rPr>
+        <w:t xml:space="preserve">Krótkie kliknięcie = przełączanie światła w </w:t>
+      </w:r>
+      <w:r>
+        <w:rPr>
+          <w:rFonts w:ascii="Times New Roman" w:hAnsi="Times New Roman" w:cs="Times New Roman"/>
+        </w:rPr>
+        <w:t>łazience</w:t>
+      </w:r>
+      <w:r>
+        <w:rPr>
+          <w:rFonts w:ascii="Times New Roman" w:hAnsi="Times New Roman" w:cs="Times New Roman"/>
+        </w:rPr>
+        <w:t>.</w:t>
+      </w:r>
+    </w:p>
+    <w:p>
+      <w:pPr>
+        <w:rPr>
+          <w:rFonts w:ascii="Times New Roman" w:hAnsi="Times New Roman" w:cs="Times New Roman"/>
+        </w:rPr>
+      </w:pPr>
+    </w:p>
+    <w:p>
+      <w:pPr>
+        <w:rPr>
+          <w:rFonts w:ascii="Times New Roman" w:hAnsi="Times New Roman" w:cs="Times New Roman"/>
+        </w:rPr>
+      </w:pPr>
+    </w:p>
+    <w:p>
+      <w:pPr>
+        <w:rPr>
+          <w:rFonts w:ascii="Times New Roman" w:hAnsi="Times New Roman" w:cs="Times New Roman"/>
+        </w:rPr>
+      </w:pPr>
+    </w:p>
+    <w:p>
+      <w:pPr>
+        <w:rPr>
+          <w:rFonts w:ascii="Times New Roman" w:hAnsi="Times New Roman" w:cs="Times New Roman"/>
+          <w:sz w:val="28"/>
+          <w:szCs w:val="28"/>
+        </w:rPr>
+      </w:pPr>
+      <w:r>
+        <w:rPr>
+          <w:rFonts w:ascii="Times New Roman" w:hAnsi="Times New Roman" w:cs="Times New Roman"/>
+          <w:sz w:val="28"/>
+          <w:szCs w:val="28"/>
+          <w:u w:val="single"/>
+        </w:rPr>
+        <w:t>Przyciski 22, 23 i 24</w:t>
+      </w:r>
+      <w:r>
+        <w:rPr>
+          <w:rFonts w:ascii="Times New Roman" w:hAnsi="Times New Roman" w:cs="Times New Roman"/>
+          <w:sz w:val="28"/>
+          <w:szCs w:val="28"/>
+        </w:rPr>
+        <w:t xml:space="preserve"> (</w:t>
+      </w:r>
+      <w:r>
+        <w:rPr>
+          <w:rFonts w:ascii="Times New Roman" w:hAnsi="Times New Roman" w:cs="Times New Roman"/>
+          <w:sz w:val="28"/>
+          <w:szCs w:val="28"/>
+        </w:rPr>
+        <w:t>Sypialnie</w:t>
+      </w:r>
+      <w:r>
+        <w:rPr>
+          <w:rFonts w:ascii="Times New Roman" w:hAnsi="Times New Roman" w:cs="Times New Roman"/>
+          <w:sz w:val="28"/>
+          <w:szCs w:val="28"/>
+        </w:rPr>
+        <w:t>)</w:t>
+      </w:r>
+    </w:p>
+    <w:p>
+      <w:pPr>
+        <w:rPr>
+          <w:rFonts w:ascii="Times New Roman" w:hAnsi="Times New Roman" w:cs="Times New Roman"/>
+        </w:rPr>
+      </w:pPr>
+      <w:r>
+        <w:rPr>
+          <w:rFonts w:ascii="Times New Roman" w:hAnsi="Times New Roman" w:cs="Times New Roman"/>
+        </w:rPr>
+        <w:t>Sterują 1 światłem i 1 roletą w pomieszczeniu, w którym się znajdują.</w:t>
+      </w:r>
+    </w:p>
+    <w:p>
+      <w:pPr>
+        <w:rPr>
+          <w:rFonts w:ascii="Times New Roman" w:hAnsi="Times New Roman" w:cs="Times New Roman"/>
+        </w:rPr>
+      </w:pPr>
+    </w:p>
+    <w:p>
+      <w:pPr>
+        <w:rPr>
+          <w:rFonts w:ascii="Times New Roman" w:hAnsi="Times New Roman" w:cs="Times New Roman"/>
+        </w:rPr>
+      </w:pPr>
+    </w:p>
+    <w:p>
+      <w:pPr>
+        <w:rPr>
+          <w:rFonts w:ascii="Times New Roman" w:hAnsi="Times New Roman" w:cs="Times New Roman"/>
+          <w:sz w:val="28"/>
+          <w:szCs w:val="28"/>
+        </w:rPr>
+      </w:pPr>
+      <w:r>
+        <w:rPr>
+          <w:rFonts w:ascii="Times New Roman" w:hAnsi="Times New Roman" w:cs="Times New Roman"/>
+          <w:sz w:val="28"/>
+          <w:szCs w:val="28"/>
+          <w:u w:val="single"/>
+        </w:rPr>
+        <w:t>Przycisk 25</w:t>
+      </w:r>
+      <w:r>
+        <w:rPr>
+          <w:rFonts w:ascii="Times New Roman" w:hAnsi="Times New Roman" w:cs="Times New Roman"/>
+          <w:sz w:val="28"/>
+          <w:szCs w:val="28"/>
+        </w:rPr>
+        <w:t xml:space="preserve"> (Łazienka – z wyświetlaczem)</w:t>
+      </w:r>
+    </w:p>
+    <w:p>
+      <w:pPr>
+        <w:rPr>
+          <w:rFonts w:ascii="Times New Roman" w:hAnsi="Times New Roman" w:cs="Times New Roman"/>
+        </w:rPr>
+      </w:pPr>
+      <w:r>
+        <w:rPr>
+          <w:rFonts w:ascii="Times New Roman" w:hAnsi="Times New Roman" w:cs="Times New Roman"/>
+        </w:rPr>
+        <w:t xml:space="preserve">Oświetlenie 1 = </w:t>
+      </w:r>
+      <w:r>
+        <w:rPr>
+          <w:rFonts w:ascii="Times New Roman" w:hAnsi="Times New Roman" w:cs="Times New Roman"/>
+        </w:rPr>
+        <w:t>przełączanie światła w łazience</w:t>
+      </w:r>
+      <w:r>
+        <w:rPr>
+          <w:rFonts w:ascii="Times New Roman" w:hAnsi="Times New Roman" w:cs="Times New Roman"/>
+        </w:rPr>
+        <w:t>,</w:t>
+      </w:r>
+    </w:p>
+    <w:p>
+      <w:pPr>
+        <w:rPr>
+          <w:rFonts w:ascii="Times New Roman" w:hAnsi="Times New Roman" w:cs="Times New Roman"/>
+        </w:rPr>
+      </w:pPr>
+      <w:r>
+        <w:rPr>
+          <w:rFonts w:ascii="Times New Roman" w:hAnsi="Times New Roman" w:cs="Times New Roman"/>
+        </w:rPr>
+        <w:t xml:space="preserve">Oświetlenie 2 = </w:t>
+      </w:r>
+      <w:r>
+        <w:rPr>
+          <w:rFonts w:ascii="Times New Roman" w:hAnsi="Times New Roman" w:cs="Times New Roman"/>
+        </w:rPr>
+        <w:t xml:space="preserve">przełączanie światła </w:t>
+      </w:r>
+      <w:r>
+        <w:rPr>
+          <w:rFonts w:ascii="Times New Roman" w:hAnsi="Times New Roman" w:cs="Times New Roman"/>
+        </w:rPr>
+        <w:t>w podbitce na zewnątrz</w:t>
+      </w:r>
+      <w:r>
+        <w:rPr>
+          <w:rFonts w:ascii="Times New Roman" w:hAnsi="Times New Roman" w:cs="Times New Roman"/>
+        </w:rPr>
+        <w:t>,</w:t>
+      </w:r>
+    </w:p>
+    <w:p>
+      <w:pPr>
+        <w:rPr>
+          <w:rFonts w:ascii="Times New Roman" w:hAnsi="Times New Roman" w:cs="Times New Roman"/>
+        </w:rPr>
+      </w:pPr>
+      <w:r>
+        <w:rPr>
+          <w:rFonts w:ascii="Times New Roman" w:hAnsi="Times New Roman" w:cs="Times New Roman"/>
+        </w:rPr>
+        <w:t>Rolet</w:t>
+      </w:r>
+      <w:r>
+        <w:rPr>
+          <w:rFonts w:ascii="Times New Roman" w:hAnsi="Times New Roman" w:cs="Times New Roman"/>
+        </w:rPr>
+        <w:t>a</w:t>
+      </w:r>
+      <w:r>
+        <w:rPr>
+          <w:rFonts w:ascii="Times New Roman" w:hAnsi="Times New Roman" w:cs="Times New Roman"/>
+        </w:rPr>
+        <w:t xml:space="preserve"> 1 = </w:t>
+      </w:r>
+      <w:r>
+        <w:rPr>
+          <w:rFonts w:ascii="Times New Roman" w:hAnsi="Times New Roman" w:cs="Times New Roman"/>
+        </w:rPr>
+        <w:t>sterowanie</w:t>
+      </w:r>
+      <w:r>
+        <w:rPr>
+          <w:rFonts w:ascii="Times New Roman" w:hAnsi="Times New Roman" w:cs="Times New Roman"/>
+        </w:rPr>
+        <w:t xml:space="preserve"> </w:t>
+      </w:r>
+      <w:r>
+        <w:rPr>
+          <w:rFonts w:ascii="Times New Roman" w:hAnsi="Times New Roman" w:cs="Times New Roman"/>
+        </w:rPr>
+        <w:t>rolet</w:t>
+      </w:r>
+      <w:r>
+        <w:rPr>
+          <w:rFonts w:ascii="Times New Roman" w:hAnsi="Times New Roman" w:cs="Times New Roman"/>
+        </w:rPr>
+        <w:t>ą</w:t>
+      </w:r>
+      <w:r>
+        <w:rPr>
+          <w:rFonts w:ascii="Times New Roman" w:hAnsi="Times New Roman" w:cs="Times New Roman"/>
+        </w:rPr>
+        <w:t xml:space="preserve"> R24 w łazience</w:t>
+      </w:r>
+      <w:r>
+        <w:rPr>
+          <w:rFonts w:ascii="Times New Roman" w:hAnsi="Times New Roman" w:cs="Times New Roman"/>
+        </w:rPr>
+        <w:t>,</w:t>
+      </w:r>
+    </w:p>
+    <w:p>
+      <w:pPr>
+        <w:rPr>
+          <w:rFonts w:ascii="Times New Roman" w:hAnsi="Times New Roman" w:cs="Times New Roman"/>
+        </w:rPr>
+      </w:pPr>
+      <w:r>
+        <w:rPr>
+          <w:rFonts w:ascii="Times New Roman" w:hAnsi="Times New Roman" w:cs="Times New Roman"/>
+        </w:rPr>
+        <w:t>Rolet</w:t>
+      </w:r>
+      <w:r>
+        <w:rPr>
+          <w:rFonts w:ascii="Times New Roman" w:hAnsi="Times New Roman" w:cs="Times New Roman"/>
+        </w:rPr>
+        <w:t>a</w:t>
+      </w:r>
+      <w:r>
+        <w:rPr>
+          <w:rFonts w:ascii="Times New Roman" w:hAnsi="Times New Roman" w:cs="Times New Roman"/>
+        </w:rPr>
+        <w:t xml:space="preserve"> 2 = </w:t>
+      </w:r>
+      <w:r>
+        <w:rPr>
+          <w:rFonts w:ascii="Times New Roman" w:hAnsi="Times New Roman" w:cs="Times New Roman"/>
+        </w:rPr>
+        <w:t xml:space="preserve">sterowanie roletą </w:t>
+      </w:r>
+      <w:r>
+        <w:rPr>
+          <w:rFonts w:ascii="Times New Roman" w:hAnsi="Times New Roman" w:cs="Times New Roman"/>
+        </w:rPr>
+        <w:t>R2</w:t>
+      </w:r>
+      <w:r>
+        <w:rPr>
+          <w:rFonts w:ascii="Times New Roman" w:hAnsi="Times New Roman" w:cs="Times New Roman"/>
+        </w:rPr>
+        <w:t>5</w:t>
+      </w:r>
+      <w:r>
+        <w:rPr>
+          <w:rFonts w:ascii="Times New Roman" w:hAnsi="Times New Roman" w:cs="Times New Roman"/>
+        </w:rPr>
+        <w:t xml:space="preserve"> w łazience</w:t>
+      </w:r>
+      <w:r>
+        <w:rPr>
+          <w:rFonts w:ascii="Times New Roman" w:hAnsi="Times New Roman" w:cs="Times New Roman"/>
+        </w:rPr>
+        <w:t>.</w:t>
+      </w:r>
+    </w:p>
     <w:sectPr>
       <w:pgSz w:w="11906" w:h="16838"/>
       <w:pgMar w:top="1417" w:right="1417" w:bottom="1417" w:left="1417" w:header="708" w:footer="708" w:gutter="0"/>
